--- a/CITYSOURCE/云南/云南.docx
+++ b/CITYSOURCE/云南/云南.docx
@@ -135,10 +135,32 @@
           <w:p>
             <w:pPr>
               <w:rPr>
+                <w:rFonts w:asciiTheme="minorEastAsia" w:eastAsiaTheme="minorEastAsia" w:hAnsiTheme="minorEastAsia"/>
+                <w:sz w:val="12"/>
+                <w:szCs w:val="16"/>
+              </w:rPr>
+            </w:pPr>
+            <w:r>
+              <w:rPr>
                 <w:rFonts w:asciiTheme="minorEastAsia" w:eastAsiaTheme="minorEastAsia" w:hAnsiTheme="minorEastAsia" w:hint="eastAsia"/>
                 <w:sz w:val="12"/>
                 <w:szCs w:val="16"/>
               </w:rPr>
+              <w:t>丽江</w:t>
+            </w:r>
+          </w:p>
+        </w:tc>
+        <w:tc>
+          <w:tcPr>
+            <w:tcW w:w="1771" w:type="dxa"/>
+          </w:tcPr>
+          <w:p>
+            <w:pPr>
+              <w:rPr>
+                <w:rFonts w:asciiTheme="minorEastAsia" w:eastAsiaTheme="minorEastAsia" w:hAnsiTheme="minorEastAsia"/>
+                <w:sz w:val="12"/>
+                <w:szCs w:val="16"/>
+              </w:rPr>
             </w:pPr>
             <w:r>
               <w:rPr>
@@ -146,379 +168,357 @@
                 <w:sz w:val="12"/>
                 <w:szCs w:val="16"/>
               </w:rPr>
-              <w:t>丽江</w:t>
-            </w:r>
-          </w:p>
-        </w:tc>
-        <w:tc>
-          <w:tcPr>
-            <w:tcW w:w="1771" w:type="dxa"/>
-          </w:tcPr>
-          <w:p>
-            <w:pPr>
+              <w:t>丽江市</w:t>
+            </w:r>
+          </w:p>
+        </w:tc>
+        <w:tc>
+          <w:tcPr>
+            <w:tcW w:w="1771" w:type="dxa"/>
+          </w:tcPr>
+          <w:p>
+            <w:pPr>
+              <w:rPr>
+                <w:rFonts w:asciiTheme="minorEastAsia" w:eastAsiaTheme="minorEastAsia" w:hAnsiTheme="minorEastAsia"/>
+                <w:sz w:val="12"/>
+                <w:szCs w:val="16"/>
+              </w:rPr>
+            </w:pPr>
+            <w:hyperlink r:id="rId6" w:history="1">
+              <w:r>
+                <w:rPr>
+                  <w:rStyle w:val="a5"/>
+                  <w:rFonts w:asciiTheme="minorEastAsia" w:eastAsiaTheme="minorEastAsia" w:hAnsiTheme="minorEastAsia"/>
+                  <w:sz w:val="12"/>
+                  <w:szCs w:val="16"/>
+                </w:rPr>
+                <w:t>丽江</w:t>
+              </w:r>
+            </w:hyperlink>
+            <w:r>
+              <w:rPr>
+                <w:rFonts w:asciiTheme="minorEastAsia" w:eastAsiaTheme="minorEastAsia" w:hAnsiTheme="minorEastAsia"/>
+                <w:sz w:val="12"/>
+                <w:szCs w:val="16"/>
+              </w:rPr>
+              <w:t>处于</w:t>
+            </w:r>
+            <w:hyperlink r:id="rId7" w:history="1">
+              <w:r>
+                <w:rPr>
+                  <w:rStyle w:val="a5"/>
+                  <w:rFonts w:asciiTheme="minorEastAsia" w:eastAsiaTheme="minorEastAsia" w:hAnsiTheme="minorEastAsia"/>
+                  <w:sz w:val="12"/>
+                  <w:szCs w:val="16"/>
+                </w:rPr>
+                <w:t>云南</w:t>
+              </w:r>
+            </w:hyperlink>
+            <w:r>
+              <w:rPr>
+                <w:rFonts w:asciiTheme="minorEastAsia" w:eastAsiaTheme="minorEastAsia" w:hAnsiTheme="minorEastAsia"/>
+                <w:sz w:val="12"/>
+                <w:szCs w:val="16"/>
+              </w:rPr>
+              <w:t>省西北部，距</w:t>
+            </w:r>
+            <w:hyperlink r:id="rId8" w:history="1">
+              <w:r>
+                <w:rPr>
+                  <w:rStyle w:val="a5"/>
+                  <w:rFonts w:asciiTheme="minorEastAsia" w:eastAsiaTheme="minorEastAsia" w:hAnsiTheme="minorEastAsia"/>
+                  <w:sz w:val="12"/>
+                  <w:szCs w:val="16"/>
+                </w:rPr>
+                <w:t>昆明市</w:t>
+              </w:r>
+            </w:hyperlink>
+            <w:r>
+              <w:rPr>
+                <w:rFonts w:asciiTheme="minorEastAsia" w:eastAsiaTheme="minorEastAsia" w:hAnsiTheme="minorEastAsia"/>
+                <w:sz w:val="12"/>
+                <w:szCs w:val="16"/>
+              </w:rPr>
+              <w:t>527公里。被称为“中国古典音乐活化石”的</w:t>
+            </w:r>
+            <w:hyperlink r:id="rId9" w:history="1">
+              <w:r>
+                <w:rPr>
+                  <w:rStyle w:val="a5"/>
+                  <w:rFonts w:asciiTheme="minorEastAsia" w:eastAsiaTheme="minorEastAsia" w:hAnsiTheme="minorEastAsia"/>
+                  <w:sz w:val="12"/>
+                  <w:szCs w:val="16"/>
+                </w:rPr>
+                <w:t>纳西古乐</w:t>
+              </w:r>
+            </w:hyperlink>
+            <w:r>
+              <w:rPr>
+                <w:rFonts w:asciiTheme="minorEastAsia" w:eastAsiaTheme="minorEastAsia" w:hAnsiTheme="minorEastAsia"/>
+                <w:sz w:val="12"/>
+                <w:szCs w:val="16"/>
+              </w:rPr>
+              <w:t>，世界上唯一“活着的”</w:t>
+            </w:r>
+            <w:hyperlink r:id="rId10" w:history="1">
+              <w:r>
+                <w:rPr>
+                  <w:rStyle w:val="a5"/>
+                  <w:rFonts w:asciiTheme="minorEastAsia" w:eastAsiaTheme="minorEastAsia" w:hAnsiTheme="minorEastAsia"/>
+                  <w:sz w:val="12"/>
+                  <w:szCs w:val="16"/>
+                </w:rPr>
+                <w:t>东巴象形文字</w:t>
+              </w:r>
+            </w:hyperlink>
+            <w:r>
+              <w:rPr>
+                <w:rFonts w:asciiTheme="minorEastAsia" w:eastAsiaTheme="minorEastAsia" w:hAnsiTheme="minorEastAsia"/>
+                <w:sz w:val="12"/>
+                <w:szCs w:val="16"/>
+              </w:rPr>
+              <w:t>，仍具有</w:t>
+            </w:r>
+            <w:hyperlink r:id="rId11" w:history="1">
+              <w:r>
+                <w:rPr>
+                  <w:rStyle w:val="a5"/>
+                  <w:rFonts w:asciiTheme="minorEastAsia" w:eastAsiaTheme="minorEastAsia" w:hAnsiTheme="minorEastAsia"/>
+                  <w:sz w:val="12"/>
+                  <w:szCs w:val="16"/>
+                </w:rPr>
+                <w:t>母系氏族</w:t>
+              </w:r>
+            </w:hyperlink>
+            <w:r>
+              <w:rPr>
+                <w:rFonts w:asciiTheme="minorEastAsia" w:eastAsiaTheme="minorEastAsia" w:hAnsiTheme="minorEastAsia"/>
+                <w:sz w:val="12"/>
+                <w:szCs w:val="16"/>
+              </w:rPr>
+              <w:t>特征的</w:t>
+            </w:r>
+            <w:hyperlink r:id="rId12" w:history="1">
+              <w:r>
+                <w:rPr>
+                  <w:rStyle w:val="a5"/>
+                  <w:rFonts w:asciiTheme="minorEastAsia" w:eastAsiaTheme="minorEastAsia" w:hAnsiTheme="minorEastAsia"/>
+                  <w:sz w:val="12"/>
+                  <w:szCs w:val="16"/>
+                </w:rPr>
+                <w:t>摩梭人</w:t>
+              </w:r>
+            </w:hyperlink>
+            <w:r>
+              <w:rPr>
+                <w:rFonts w:asciiTheme="minorEastAsia" w:eastAsiaTheme="minorEastAsia" w:hAnsiTheme="minorEastAsia"/>
+                <w:sz w:val="12"/>
+                <w:szCs w:val="16"/>
+              </w:rPr>
+              <w:t>，</w:t>
+            </w:r>
+            <w:hyperlink r:id="rId13" w:history="1">
+              <w:r>
+                <w:rPr>
+                  <w:rStyle w:val="a5"/>
+                  <w:rFonts w:asciiTheme="minorEastAsia" w:eastAsiaTheme="minorEastAsia" w:hAnsiTheme="minorEastAsia"/>
+                  <w:sz w:val="12"/>
+                  <w:szCs w:val="16"/>
+                </w:rPr>
+                <w:t>玉龙雪山</w:t>
+              </w:r>
+            </w:hyperlink>
+            <w:r>
+              <w:rPr>
+                <w:rFonts w:asciiTheme="minorEastAsia" w:eastAsiaTheme="minorEastAsia" w:hAnsiTheme="minorEastAsia"/>
+                <w:sz w:val="12"/>
+                <w:szCs w:val="16"/>
+              </w:rPr>
+              <w:t>，</w:t>
+            </w:r>
+            <w:hyperlink r:id="rId14" w:history="1">
+              <w:r>
+                <w:rPr>
+                  <w:rStyle w:val="a5"/>
+                  <w:rFonts w:asciiTheme="minorEastAsia" w:eastAsiaTheme="minorEastAsia" w:hAnsiTheme="minorEastAsia"/>
+                  <w:sz w:val="12"/>
+                  <w:szCs w:val="16"/>
+                </w:rPr>
+                <w:t>虎跳峡</w:t>
+              </w:r>
+            </w:hyperlink>
+            <w:r>
+              <w:rPr>
+                <w:rFonts w:asciiTheme="minorEastAsia" w:eastAsiaTheme="minorEastAsia" w:hAnsiTheme="minorEastAsia"/>
+                <w:sz w:val="12"/>
+                <w:szCs w:val="16"/>
+              </w:rPr>
+              <w:t>……使丽江成为中国乃至世界的旅游热点地区。1997年12月4日，丽江被</w:t>
+            </w:r>
+            <w:hyperlink r:id="rId15" w:history="1">
+              <w:r>
+                <w:rPr>
+                  <w:rStyle w:val="a5"/>
+                  <w:rFonts w:asciiTheme="minorEastAsia" w:eastAsiaTheme="minorEastAsia" w:hAnsiTheme="minorEastAsia"/>
+                  <w:sz w:val="12"/>
+                  <w:szCs w:val="16"/>
+                </w:rPr>
+                <w:t>联合国教科文组织</w:t>
+              </w:r>
+            </w:hyperlink>
+            <w:r>
+              <w:rPr>
+                <w:rFonts w:asciiTheme="minorEastAsia" w:eastAsiaTheme="minorEastAsia" w:hAnsiTheme="minorEastAsia"/>
+                <w:sz w:val="12"/>
+                <w:szCs w:val="16"/>
+              </w:rPr>
+              <w:t>批准列为“</w:t>
+            </w:r>
+            <w:hyperlink r:id="rId16" w:history="1">
+              <w:r>
+                <w:rPr>
+                  <w:rStyle w:val="a5"/>
+                  <w:rFonts w:asciiTheme="minorEastAsia" w:eastAsiaTheme="minorEastAsia" w:hAnsiTheme="minorEastAsia"/>
+                  <w:sz w:val="12"/>
+                  <w:szCs w:val="16"/>
+                </w:rPr>
+                <w:t>世界文化遗产</w:t>
+              </w:r>
+            </w:hyperlink>
+            <w:r>
+              <w:rPr>
+                <w:rFonts w:asciiTheme="minorEastAsia" w:eastAsiaTheme="minorEastAsia" w:hAnsiTheme="minorEastAsia"/>
+                <w:sz w:val="12"/>
+                <w:szCs w:val="16"/>
+              </w:rPr>
+              <w:t>”城市。</w:t>
+            </w:r>
+            <w:hyperlink r:id="rId17" w:history="1">
+              <w:r>
+                <w:rPr>
+                  <w:rStyle w:val="a5"/>
+                  <w:rFonts w:asciiTheme="minorEastAsia" w:eastAsiaTheme="minorEastAsia" w:hAnsiTheme="minorEastAsia"/>
+                  <w:sz w:val="12"/>
+                  <w:szCs w:val="16"/>
+                </w:rPr>
+                <w:t>丽江</w:t>
+              </w:r>
+            </w:hyperlink>
+            <w:r>
+              <w:rPr>
+                <w:rFonts w:asciiTheme="minorEastAsia" w:eastAsiaTheme="minorEastAsia" w:hAnsiTheme="minorEastAsia"/>
+                <w:sz w:val="12"/>
+                <w:szCs w:val="16"/>
+              </w:rPr>
+              <w:t>境内山河交错、峰奇谷秀，天造地设的山川胜景，让人应接不暇。全区旅游资源覆盖面积为1033平方公里，有开发价值的景点有104处，其中最主要景区有“两山一江一城一湖”，即</w:t>
+            </w:r>
+            <w:hyperlink r:id="rId18" w:history="1">
+              <w:r>
+                <w:rPr>
+                  <w:rStyle w:val="a5"/>
+                  <w:rFonts w:asciiTheme="minorEastAsia" w:eastAsiaTheme="minorEastAsia" w:hAnsiTheme="minorEastAsia"/>
+                  <w:sz w:val="12"/>
+                  <w:szCs w:val="16"/>
+                </w:rPr>
+                <w:t>老君山</w:t>
+              </w:r>
+            </w:hyperlink>
+            <w:r>
+              <w:rPr>
+                <w:rFonts w:asciiTheme="minorEastAsia" w:eastAsiaTheme="minorEastAsia" w:hAnsiTheme="minorEastAsia"/>
+                <w:sz w:val="12"/>
+                <w:szCs w:val="16"/>
+              </w:rPr>
+              <w:t>、</w:t>
+            </w:r>
+            <w:hyperlink r:id="rId19" w:history="1">
+              <w:r>
+                <w:rPr>
+                  <w:rStyle w:val="a5"/>
+                  <w:rFonts w:asciiTheme="minorEastAsia" w:eastAsiaTheme="minorEastAsia" w:hAnsiTheme="minorEastAsia"/>
+                  <w:sz w:val="12"/>
+                  <w:szCs w:val="16"/>
+                </w:rPr>
+                <w:t>玉龙山</w:t>
+              </w:r>
+            </w:hyperlink>
+            <w:r>
+              <w:rPr>
+                <w:rFonts w:asciiTheme="minorEastAsia" w:eastAsiaTheme="minorEastAsia" w:hAnsiTheme="minorEastAsia"/>
+                <w:sz w:val="12"/>
+                <w:szCs w:val="16"/>
+              </w:rPr>
+              <w:t>、</w:t>
+            </w:r>
+            <w:hyperlink r:id="rId20" w:history="1">
+              <w:r>
+                <w:rPr>
+                  <w:rStyle w:val="a5"/>
+                  <w:rFonts w:asciiTheme="minorEastAsia" w:eastAsiaTheme="minorEastAsia" w:hAnsiTheme="minorEastAsia"/>
+                  <w:sz w:val="12"/>
+                  <w:szCs w:val="16"/>
+                </w:rPr>
+                <w:t>长江第一湾</w:t>
+              </w:r>
+            </w:hyperlink>
+            <w:r>
+              <w:rPr>
+                <w:rFonts w:asciiTheme="minorEastAsia" w:eastAsiaTheme="minorEastAsia" w:hAnsiTheme="minorEastAsia"/>
+                <w:sz w:val="12"/>
+                <w:szCs w:val="16"/>
+              </w:rPr>
+              <w:t>、</w:t>
+            </w:r>
+            <w:hyperlink r:id="rId21" w:history="1">
+              <w:r>
+                <w:rPr>
+                  <w:rStyle w:val="a5"/>
+                  <w:rFonts w:asciiTheme="minorEastAsia" w:eastAsiaTheme="minorEastAsia" w:hAnsiTheme="minorEastAsia"/>
+                  <w:sz w:val="12"/>
+                  <w:szCs w:val="16"/>
+                </w:rPr>
+                <w:t>丽江古城</w:t>
+              </w:r>
+            </w:hyperlink>
+            <w:r>
+              <w:rPr>
+                <w:rFonts w:asciiTheme="minorEastAsia" w:eastAsiaTheme="minorEastAsia" w:hAnsiTheme="minorEastAsia"/>
+                <w:sz w:val="12"/>
+                <w:szCs w:val="16"/>
+              </w:rPr>
+              <w:t>[1]、</w:t>
+            </w:r>
+            <w:hyperlink r:id="rId22" w:history="1">
+              <w:r>
+                <w:rPr>
+                  <w:rStyle w:val="a5"/>
+                  <w:rFonts w:asciiTheme="minorEastAsia" w:eastAsiaTheme="minorEastAsia" w:hAnsiTheme="minorEastAsia"/>
+                  <w:sz w:val="12"/>
+                  <w:szCs w:val="16"/>
+                </w:rPr>
+                <w:t>泸沽湖</w:t>
+              </w:r>
+            </w:hyperlink>
+          </w:p>
+        </w:tc>
+        <w:tc>
+          <w:tcPr>
+            <w:tcW w:w="1771" w:type="dxa"/>
+          </w:tcPr>
+          <w:p>
+            <w:pPr>
+              <w:rPr>
+                <w:rFonts w:asciiTheme="minorEastAsia" w:eastAsiaTheme="minorEastAsia" w:hAnsiTheme="minorEastAsia"/>
+                <w:sz w:val="12"/>
+                <w:szCs w:val="16"/>
+              </w:rPr>
+            </w:pPr>
+            <w:r>
               <w:rPr>
                 <w:rFonts w:asciiTheme="minorEastAsia" w:eastAsiaTheme="minorEastAsia" w:hAnsiTheme="minorEastAsia" w:hint="eastAsia"/>
                 <w:sz w:val="12"/>
                 <w:szCs w:val="16"/>
               </w:rPr>
-            </w:pPr>
-            <w:r>
-              <w:rPr>
-                <w:rFonts w:asciiTheme="minorEastAsia" w:eastAsiaTheme="minorEastAsia" w:hAnsiTheme="minorEastAsia" w:hint="eastAsia"/>
-                <w:sz w:val="12"/>
-                <w:szCs w:val="16"/>
-              </w:rPr>
-              <w:t>丽江市</w:t>
-            </w:r>
-          </w:p>
-        </w:tc>
-        <w:tc>
-          <w:tcPr>
-            <w:tcW w:w="1771" w:type="dxa"/>
-          </w:tcPr>
-          <w:p>
-            <w:pPr>
-              <w:rPr>
-                <w:rFonts w:asciiTheme="minorEastAsia" w:eastAsiaTheme="minorEastAsia" w:hAnsiTheme="minorEastAsia"/>
-                <w:sz w:val="12"/>
-                <w:szCs w:val="16"/>
-              </w:rPr>
-            </w:pPr>
-            <w:hyperlink r:id="rId6" w:history="1">
-              <w:r>
-                <w:rPr>
-                  <w:rStyle w:val="a5"/>
-                  <w:rFonts w:asciiTheme="minorEastAsia" w:eastAsiaTheme="minorEastAsia" w:hAnsiTheme="minorEastAsia"/>
-                  <w:sz w:val="12"/>
-                  <w:szCs w:val="16"/>
-                </w:rPr>
-                <w:t>丽江</w:t>
-              </w:r>
-            </w:hyperlink>
-            <w:r>
-              <w:rPr>
-                <w:rFonts w:asciiTheme="minorEastAsia" w:eastAsiaTheme="minorEastAsia" w:hAnsiTheme="minorEastAsia"/>
-                <w:sz w:val="12"/>
-                <w:szCs w:val="16"/>
-              </w:rPr>
-              <w:t>处于</w:t>
-            </w:r>
-            <w:hyperlink r:id="rId7" w:history="1">
-              <w:r>
-                <w:rPr>
-                  <w:rStyle w:val="a5"/>
-                  <w:rFonts w:asciiTheme="minorEastAsia" w:eastAsiaTheme="minorEastAsia" w:hAnsiTheme="minorEastAsia"/>
-                  <w:sz w:val="12"/>
-                  <w:szCs w:val="16"/>
-                </w:rPr>
-                <w:t>云南</w:t>
-              </w:r>
-            </w:hyperlink>
-            <w:r>
-              <w:rPr>
-                <w:rFonts w:asciiTheme="minorEastAsia" w:eastAsiaTheme="minorEastAsia" w:hAnsiTheme="minorEastAsia"/>
-                <w:sz w:val="12"/>
-                <w:szCs w:val="16"/>
-              </w:rPr>
-              <w:t>省西北部，距</w:t>
-            </w:r>
-            <w:hyperlink r:id="rId8" w:history="1">
-              <w:r>
-                <w:rPr>
-                  <w:rStyle w:val="a5"/>
-                  <w:rFonts w:asciiTheme="minorEastAsia" w:eastAsiaTheme="minorEastAsia" w:hAnsiTheme="minorEastAsia"/>
-                  <w:sz w:val="12"/>
-                  <w:szCs w:val="16"/>
-                </w:rPr>
-                <w:t>昆明市</w:t>
-              </w:r>
-            </w:hyperlink>
-            <w:r>
-              <w:rPr>
-                <w:rFonts w:asciiTheme="minorEastAsia" w:eastAsiaTheme="minorEastAsia" w:hAnsiTheme="minorEastAsia"/>
-                <w:sz w:val="12"/>
-                <w:szCs w:val="16"/>
-              </w:rPr>
-              <w:t>527公里。被称为“中国古典音乐活化石”的</w:t>
-            </w:r>
-            <w:hyperlink r:id="rId9" w:history="1">
-              <w:r>
-                <w:rPr>
-                  <w:rStyle w:val="a5"/>
-                  <w:rFonts w:asciiTheme="minorEastAsia" w:eastAsiaTheme="minorEastAsia" w:hAnsiTheme="minorEastAsia"/>
-                  <w:sz w:val="12"/>
-                  <w:szCs w:val="16"/>
-                </w:rPr>
-                <w:t>纳西古乐</w:t>
-              </w:r>
-            </w:hyperlink>
-            <w:r>
-              <w:rPr>
-                <w:rFonts w:asciiTheme="minorEastAsia" w:eastAsiaTheme="minorEastAsia" w:hAnsiTheme="minorEastAsia"/>
-                <w:sz w:val="12"/>
-                <w:szCs w:val="16"/>
-              </w:rPr>
-              <w:t>，世界上唯一“活着的”</w:t>
-            </w:r>
-            <w:hyperlink r:id="rId10" w:history="1">
-              <w:r>
-                <w:rPr>
-                  <w:rStyle w:val="a5"/>
-                  <w:rFonts w:asciiTheme="minorEastAsia" w:eastAsiaTheme="minorEastAsia" w:hAnsiTheme="minorEastAsia"/>
-                  <w:sz w:val="12"/>
-                  <w:szCs w:val="16"/>
-                </w:rPr>
-                <w:t>东巴象形文字</w:t>
-              </w:r>
-            </w:hyperlink>
-            <w:r>
-              <w:rPr>
-                <w:rFonts w:asciiTheme="minorEastAsia" w:eastAsiaTheme="minorEastAsia" w:hAnsiTheme="minorEastAsia"/>
-                <w:sz w:val="12"/>
-                <w:szCs w:val="16"/>
-              </w:rPr>
-              <w:t>，仍具有</w:t>
-            </w:r>
-            <w:hyperlink r:id="rId11" w:history="1">
-              <w:r>
-                <w:rPr>
-                  <w:rStyle w:val="a5"/>
-                  <w:rFonts w:asciiTheme="minorEastAsia" w:eastAsiaTheme="minorEastAsia" w:hAnsiTheme="minorEastAsia"/>
-                  <w:sz w:val="12"/>
-                  <w:szCs w:val="16"/>
-                </w:rPr>
-                <w:t>母系氏族</w:t>
-              </w:r>
-            </w:hyperlink>
-            <w:r>
-              <w:rPr>
-                <w:rFonts w:asciiTheme="minorEastAsia" w:eastAsiaTheme="minorEastAsia" w:hAnsiTheme="minorEastAsia"/>
-                <w:sz w:val="12"/>
-                <w:szCs w:val="16"/>
-              </w:rPr>
-              <w:t>特征的</w:t>
-            </w:r>
-            <w:hyperlink r:id="rId12" w:history="1">
-              <w:r>
-                <w:rPr>
-                  <w:rStyle w:val="a5"/>
-                  <w:rFonts w:asciiTheme="minorEastAsia" w:eastAsiaTheme="minorEastAsia" w:hAnsiTheme="minorEastAsia"/>
-                  <w:sz w:val="12"/>
-                  <w:szCs w:val="16"/>
-                </w:rPr>
-                <w:t>摩梭人</w:t>
-              </w:r>
-            </w:hyperlink>
-            <w:r>
-              <w:rPr>
-                <w:rFonts w:asciiTheme="minorEastAsia" w:eastAsiaTheme="minorEastAsia" w:hAnsiTheme="minorEastAsia"/>
-                <w:sz w:val="12"/>
-                <w:szCs w:val="16"/>
-              </w:rPr>
-              <w:t>，</w:t>
-            </w:r>
-            <w:hyperlink r:id="rId13" w:history="1">
-              <w:r>
-                <w:rPr>
-                  <w:rStyle w:val="a5"/>
-                  <w:rFonts w:asciiTheme="minorEastAsia" w:eastAsiaTheme="minorEastAsia" w:hAnsiTheme="minorEastAsia"/>
-                  <w:sz w:val="12"/>
-                  <w:szCs w:val="16"/>
-                </w:rPr>
-                <w:t>玉龙雪山</w:t>
-              </w:r>
-            </w:hyperlink>
-            <w:r>
-              <w:rPr>
-                <w:rFonts w:asciiTheme="minorEastAsia" w:eastAsiaTheme="minorEastAsia" w:hAnsiTheme="minorEastAsia"/>
-                <w:sz w:val="12"/>
-                <w:szCs w:val="16"/>
-              </w:rPr>
-              <w:t>，</w:t>
-            </w:r>
-            <w:hyperlink r:id="rId14" w:history="1">
-              <w:r>
-                <w:rPr>
-                  <w:rStyle w:val="a5"/>
-                  <w:rFonts w:asciiTheme="minorEastAsia" w:eastAsiaTheme="minorEastAsia" w:hAnsiTheme="minorEastAsia"/>
-                  <w:sz w:val="12"/>
-                  <w:szCs w:val="16"/>
-                </w:rPr>
-                <w:t>虎跳峡</w:t>
-              </w:r>
-            </w:hyperlink>
-            <w:r>
-              <w:rPr>
-                <w:rFonts w:asciiTheme="minorEastAsia" w:eastAsiaTheme="minorEastAsia" w:hAnsiTheme="minorEastAsia"/>
-                <w:sz w:val="12"/>
-                <w:szCs w:val="16"/>
-              </w:rPr>
-              <w:t>……使丽江成为中国乃至世界的旅游热点地区。1997年12月4日，丽江被</w:t>
-            </w:r>
-            <w:hyperlink r:id="rId15" w:history="1">
-              <w:r>
-                <w:rPr>
-                  <w:rStyle w:val="a5"/>
-                  <w:rFonts w:asciiTheme="minorEastAsia" w:eastAsiaTheme="minorEastAsia" w:hAnsiTheme="minorEastAsia"/>
-                  <w:sz w:val="12"/>
-                  <w:szCs w:val="16"/>
-                </w:rPr>
-                <w:t>联合国教科文组织</w:t>
-              </w:r>
-            </w:hyperlink>
-            <w:r>
-              <w:rPr>
-                <w:rFonts w:asciiTheme="minorEastAsia" w:eastAsiaTheme="minorEastAsia" w:hAnsiTheme="minorEastAsia"/>
-                <w:sz w:val="12"/>
-                <w:szCs w:val="16"/>
-              </w:rPr>
-              <w:t>批准列为“</w:t>
-            </w:r>
-            <w:hyperlink r:id="rId16" w:history="1">
-              <w:r>
-                <w:rPr>
-                  <w:rStyle w:val="a5"/>
-                  <w:rFonts w:asciiTheme="minorEastAsia" w:eastAsiaTheme="minorEastAsia" w:hAnsiTheme="minorEastAsia"/>
-                  <w:sz w:val="12"/>
-                  <w:szCs w:val="16"/>
-                </w:rPr>
-                <w:t>世界文化遗产</w:t>
-              </w:r>
-            </w:hyperlink>
-            <w:r>
-              <w:rPr>
-                <w:rFonts w:asciiTheme="minorEastAsia" w:eastAsiaTheme="minorEastAsia" w:hAnsiTheme="minorEastAsia"/>
-                <w:sz w:val="12"/>
-                <w:szCs w:val="16"/>
-              </w:rPr>
-              <w:t>”城市。</w:t>
-            </w:r>
-            <w:hyperlink r:id="rId17" w:history="1">
-              <w:r>
-                <w:rPr>
-                  <w:rStyle w:val="a5"/>
-                  <w:rFonts w:asciiTheme="minorEastAsia" w:eastAsiaTheme="minorEastAsia" w:hAnsiTheme="minorEastAsia"/>
-                  <w:sz w:val="12"/>
-                  <w:szCs w:val="16"/>
-                </w:rPr>
-                <w:t>丽江</w:t>
-              </w:r>
-            </w:hyperlink>
-            <w:r>
-              <w:rPr>
-                <w:rFonts w:asciiTheme="minorEastAsia" w:eastAsiaTheme="minorEastAsia" w:hAnsiTheme="minorEastAsia"/>
-                <w:sz w:val="12"/>
-                <w:szCs w:val="16"/>
-              </w:rPr>
-              <w:t>境内山河交错、峰奇谷秀，天造地设的山川胜景，让人应接不暇。全区旅游资源覆盖面积为1033平方公里，有开发价值的景点有104处，其中最主要景区有“两山一江一城一湖”，即</w:t>
-            </w:r>
-            <w:hyperlink r:id="rId18" w:history="1">
-              <w:r>
-                <w:rPr>
-                  <w:rStyle w:val="a5"/>
-                  <w:rFonts w:asciiTheme="minorEastAsia" w:eastAsiaTheme="minorEastAsia" w:hAnsiTheme="minorEastAsia"/>
-                  <w:sz w:val="12"/>
-                  <w:szCs w:val="16"/>
-                </w:rPr>
-                <w:t>老君山</w:t>
-              </w:r>
-            </w:hyperlink>
-            <w:r>
-              <w:rPr>
-                <w:rFonts w:asciiTheme="minorEastAsia" w:eastAsiaTheme="minorEastAsia" w:hAnsiTheme="minorEastAsia"/>
-                <w:sz w:val="12"/>
-                <w:szCs w:val="16"/>
-              </w:rPr>
-              <w:t>、</w:t>
-            </w:r>
-            <w:hyperlink r:id="rId19" w:history="1">
-              <w:r>
-                <w:rPr>
-                  <w:rStyle w:val="a5"/>
-                  <w:rFonts w:asciiTheme="minorEastAsia" w:eastAsiaTheme="minorEastAsia" w:hAnsiTheme="minorEastAsia"/>
-                  <w:sz w:val="12"/>
-                  <w:szCs w:val="16"/>
-                </w:rPr>
-                <w:t>玉龙山</w:t>
-              </w:r>
-            </w:hyperlink>
-            <w:r>
-              <w:rPr>
-                <w:rFonts w:asciiTheme="minorEastAsia" w:eastAsiaTheme="minorEastAsia" w:hAnsiTheme="minorEastAsia"/>
-                <w:sz w:val="12"/>
-                <w:szCs w:val="16"/>
-              </w:rPr>
-              <w:t>、</w:t>
-            </w:r>
-            <w:hyperlink r:id="rId20" w:history="1">
-              <w:r>
-                <w:rPr>
-                  <w:rStyle w:val="a5"/>
-                  <w:rFonts w:asciiTheme="minorEastAsia" w:eastAsiaTheme="minorEastAsia" w:hAnsiTheme="minorEastAsia"/>
-                  <w:sz w:val="12"/>
-                  <w:szCs w:val="16"/>
-                </w:rPr>
-                <w:t>长江第一湾</w:t>
-              </w:r>
-            </w:hyperlink>
-            <w:r>
-              <w:rPr>
-                <w:rFonts w:asciiTheme="minorEastAsia" w:eastAsiaTheme="minorEastAsia" w:hAnsiTheme="minorEastAsia"/>
-                <w:sz w:val="12"/>
-                <w:szCs w:val="16"/>
-              </w:rPr>
-              <w:t>、</w:t>
-            </w:r>
-            <w:hyperlink r:id="rId21" w:history="1">
-              <w:r>
-                <w:rPr>
-                  <w:rStyle w:val="a5"/>
-                  <w:rFonts w:asciiTheme="minorEastAsia" w:eastAsiaTheme="minorEastAsia" w:hAnsiTheme="minorEastAsia"/>
-                  <w:sz w:val="12"/>
-                  <w:szCs w:val="16"/>
-                </w:rPr>
-                <w:t>丽江古城</w:t>
-              </w:r>
-            </w:hyperlink>
-            <w:r>
-              <w:rPr>
-                <w:rFonts w:asciiTheme="minorEastAsia" w:eastAsiaTheme="minorEastAsia" w:hAnsiTheme="minorEastAsia"/>
-                <w:sz w:val="12"/>
-                <w:szCs w:val="16"/>
-              </w:rPr>
-              <w:t>[1]、</w:t>
-            </w:r>
-            <w:hyperlink r:id="rId22" w:history="1">
-              <w:r>
-                <w:rPr>
-                  <w:rStyle w:val="a5"/>
-                  <w:rFonts w:asciiTheme="minorEastAsia" w:eastAsiaTheme="minorEastAsia" w:hAnsiTheme="minorEastAsia"/>
-                  <w:sz w:val="12"/>
-                  <w:szCs w:val="16"/>
-                </w:rPr>
-                <w:t>泸沽湖</w:t>
-              </w:r>
-            </w:hyperlink>
-          </w:p>
-        </w:tc>
-        <w:tc>
-          <w:tcPr>
-            <w:tcW w:w="1771" w:type="dxa"/>
-          </w:tcPr>
-          <w:p>
-            <w:pPr>
-              <w:rPr>
-                <w:rFonts w:asciiTheme="minorEastAsia" w:eastAsiaTheme="minorEastAsia" w:hAnsiTheme="minorEastAsia" w:hint="eastAsia"/>
-                <w:sz w:val="12"/>
-                <w:szCs w:val="16"/>
-              </w:rPr>
-            </w:pPr>
-            <w:r>
-              <w:rPr>
-                <w:rFonts w:asciiTheme="minorEastAsia" w:eastAsiaTheme="minorEastAsia" w:hAnsiTheme="minorEastAsia" w:hint="eastAsia"/>
-                <w:sz w:val="12"/>
-                <w:szCs w:val="16"/>
-              </w:rPr>
               <w:t>YN_LJ_0,1</w:t>
             </w:r>
           </w:p>
@@ -530,7 +530,7 @@
           <w:p>
             <w:pPr>
               <w:rPr>
-                <w:rFonts w:asciiTheme="minorEastAsia" w:eastAsiaTheme="minorEastAsia" w:hAnsiTheme="minorEastAsia" w:hint="eastAsia"/>
+                <w:rFonts w:asciiTheme="minorEastAsia" w:eastAsiaTheme="minorEastAsia" w:hAnsiTheme="minorEastAsia"/>
                 <w:sz w:val="12"/>
                 <w:szCs w:val="16"/>
               </w:rPr>
@@ -554,17 +554,17 @@
           <w:p>
             <w:pPr>
               <w:rPr>
+                <w:rFonts w:asciiTheme="minorEastAsia" w:eastAsiaTheme="minorEastAsia" w:hAnsiTheme="minorEastAsia"/>
+                <w:sz w:val="12"/>
+                <w:szCs w:val="16"/>
+              </w:rPr>
+            </w:pPr>
+            <w:r>
+              <w:rPr>
                 <w:rFonts w:asciiTheme="minorEastAsia" w:eastAsiaTheme="minorEastAsia" w:hAnsiTheme="minorEastAsia" w:hint="eastAsia"/>
                 <w:sz w:val="12"/>
                 <w:szCs w:val="16"/>
               </w:rPr>
-            </w:pPr>
-            <w:r>
-              <w:rPr>
-                <w:rFonts w:asciiTheme="minorEastAsia" w:eastAsiaTheme="minorEastAsia" w:hAnsiTheme="minorEastAsia" w:hint="eastAsia"/>
-                <w:sz w:val="12"/>
-                <w:szCs w:val="16"/>
-              </w:rPr>
               <w:t>大理</w:t>
             </w:r>
           </w:p>
@@ -576,7 +576,7 @@
           <w:p>
             <w:pPr>
               <w:rPr>
-                <w:rFonts w:asciiTheme="minorEastAsia" w:eastAsiaTheme="minorEastAsia" w:hAnsiTheme="minorEastAsia" w:hint="eastAsia"/>
+                <w:rFonts w:asciiTheme="minorEastAsia" w:eastAsiaTheme="minorEastAsia" w:hAnsiTheme="minorEastAsia"/>
                 <w:sz w:val="12"/>
                 <w:szCs w:val="16"/>
               </w:rPr>
@@ -674,10 +674,32 @@
           <w:p>
             <w:pPr>
               <w:rPr>
+                <w:rFonts w:asciiTheme="minorEastAsia" w:eastAsiaTheme="minorEastAsia" w:hAnsiTheme="minorEastAsia"/>
+                <w:sz w:val="12"/>
+                <w:szCs w:val="16"/>
+              </w:rPr>
+            </w:pPr>
+            <w:r>
+              <w:rPr>
                 <w:rFonts w:asciiTheme="minorEastAsia" w:eastAsiaTheme="minorEastAsia" w:hAnsiTheme="minorEastAsia" w:hint="eastAsia"/>
                 <w:sz w:val="12"/>
                 <w:szCs w:val="16"/>
               </w:rPr>
+              <w:t>YN_DL_0,1</w:t>
+            </w:r>
+          </w:p>
+        </w:tc>
+        <w:tc>
+          <w:tcPr>
+            <w:tcW w:w="1772" w:type="dxa"/>
+          </w:tcPr>
+          <w:p>
+            <w:pPr>
+              <w:rPr>
+                <w:rFonts w:asciiTheme="minorEastAsia" w:eastAsiaTheme="minorEastAsia" w:hAnsiTheme="minorEastAsia"/>
+                <w:sz w:val="12"/>
+                <w:szCs w:val="16"/>
+              </w:rPr>
             </w:pPr>
             <w:r>
               <w:rPr>
@@ -685,7 +707,371 @@
                 <w:sz w:val="12"/>
                 <w:szCs w:val="16"/>
               </w:rPr>
-              <w:t>YN_DL_0,1</w:t>
+              <w:t>2</w:t>
+            </w:r>
+          </w:p>
+        </w:tc>
+      </w:tr>
+      <w:tr>
+        <w:tc>
+          <w:tcPr>
+            <w:tcW w:w="1771" w:type="dxa"/>
+          </w:tcPr>
+          <w:p>
+            <w:pPr>
+              <w:rPr>
+                <w:rFonts w:asciiTheme="minorEastAsia" w:eastAsiaTheme="minorEastAsia" w:hAnsiTheme="minorEastAsia" w:hint="eastAsia"/>
+                <w:sz w:val="12"/>
+                <w:szCs w:val="16"/>
+              </w:rPr>
+            </w:pPr>
+            <w:r>
+              <w:rPr>
+                <w:rFonts w:asciiTheme="minorEastAsia" w:eastAsiaTheme="minorEastAsia" w:hAnsiTheme="minorEastAsia" w:hint="eastAsia"/>
+                <w:sz w:val="12"/>
+                <w:szCs w:val="16"/>
+              </w:rPr>
+              <w:t>香格里拉</w:t>
+            </w:r>
+          </w:p>
+        </w:tc>
+        <w:tc>
+          <w:tcPr>
+            <w:tcW w:w="1771" w:type="dxa"/>
+          </w:tcPr>
+          <w:p>
+            <w:pPr>
+              <w:rPr>
+                <w:rFonts w:asciiTheme="minorEastAsia" w:eastAsiaTheme="minorEastAsia" w:hAnsiTheme="minorEastAsia" w:hint="eastAsia"/>
+                <w:sz w:val="12"/>
+                <w:szCs w:val="16"/>
+              </w:rPr>
+            </w:pPr>
+            <w:r>
+              <w:rPr>
+                <w:rFonts w:asciiTheme="minorEastAsia" w:eastAsiaTheme="minorEastAsia" w:hAnsiTheme="minorEastAsia" w:hint="eastAsia"/>
+                <w:sz w:val="12"/>
+                <w:szCs w:val="16"/>
+              </w:rPr>
+              <w:t>香格里拉</w:t>
+            </w:r>
+            <w:r>
+              <w:rPr>
+                <w:rFonts w:ascii="Damascus" w:eastAsiaTheme="minorEastAsia" w:hAnsi="Damascus" w:cs="Damascus" w:hint="eastAsia"/>
+                <w:sz w:val="12"/>
+                <w:szCs w:val="16"/>
+              </w:rPr>
+              <w:t>县</w:t>
+            </w:r>
+          </w:p>
+        </w:tc>
+        <w:tc>
+          <w:tcPr>
+            <w:tcW w:w="1771" w:type="dxa"/>
+          </w:tcPr>
+          <w:p>
+            <w:pPr>
+              <w:rPr>
+                <w:rFonts w:asciiTheme="minorEastAsia" w:eastAsiaTheme="minorEastAsia" w:hAnsiTheme="minorEastAsia"/>
+                <w:sz w:val="12"/>
+                <w:szCs w:val="16"/>
+              </w:rPr>
+            </w:pPr>
+            <w:r>
+              <w:rPr>
+                <w:rFonts w:asciiTheme="minorEastAsia" w:eastAsiaTheme="minorEastAsia" w:hAnsiTheme="minorEastAsia"/>
+                <w:sz w:val="12"/>
+                <w:szCs w:val="16"/>
+              </w:rPr>
+              <w:t>香格里拉县地处</w:t>
+            </w:r>
+            <w:hyperlink r:id="rId23" w:history="1">
+              <w:r>
+                <w:rPr>
+                  <w:rStyle w:val="a5"/>
+                  <w:rFonts w:asciiTheme="minorEastAsia" w:eastAsiaTheme="minorEastAsia" w:hAnsiTheme="minorEastAsia"/>
+                  <w:sz w:val="12"/>
+                  <w:szCs w:val="16"/>
+                </w:rPr>
+                <w:t>青藏高原</w:t>
+              </w:r>
+            </w:hyperlink>
+            <w:r>
+              <w:rPr>
+                <w:rFonts w:asciiTheme="minorEastAsia" w:eastAsiaTheme="minorEastAsia" w:hAnsiTheme="minorEastAsia"/>
+                <w:sz w:val="12"/>
+                <w:szCs w:val="16"/>
+              </w:rPr>
+              <w:t>南缘，</w:t>
+            </w:r>
+            <w:hyperlink r:id="rId24" w:history="1">
+              <w:r>
+                <w:rPr>
+                  <w:rStyle w:val="a5"/>
+                  <w:rFonts w:asciiTheme="minorEastAsia" w:eastAsiaTheme="minorEastAsia" w:hAnsiTheme="minorEastAsia"/>
+                  <w:sz w:val="12"/>
+                  <w:szCs w:val="16"/>
+                </w:rPr>
+                <w:t>横断山脉</w:t>
+              </w:r>
+            </w:hyperlink>
+            <w:r>
+              <w:rPr>
+                <w:rFonts w:asciiTheme="minorEastAsia" w:eastAsiaTheme="minorEastAsia" w:hAnsiTheme="minorEastAsia"/>
+                <w:sz w:val="12"/>
+                <w:szCs w:val="16"/>
+              </w:rPr>
+              <w:t>腹地，是滇、川及</w:t>
+            </w:r>
+            <w:hyperlink r:id="rId25" w:history="1">
+              <w:r>
+                <w:rPr>
+                  <w:rStyle w:val="a5"/>
+                  <w:rFonts w:asciiTheme="minorEastAsia" w:eastAsiaTheme="minorEastAsia" w:hAnsiTheme="minorEastAsia"/>
+                  <w:sz w:val="12"/>
+                  <w:szCs w:val="16"/>
+                </w:rPr>
+                <w:t>西藏</w:t>
+              </w:r>
+            </w:hyperlink>
+            <w:r>
+              <w:rPr>
+                <w:rFonts w:asciiTheme="minorEastAsia" w:eastAsiaTheme="minorEastAsia" w:hAnsiTheme="minorEastAsia"/>
+                <w:sz w:val="12"/>
+                <w:szCs w:val="16"/>
+              </w:rPr>
+              <w:t>三省区交汇处，也是举世闻名的“</w:t>
+            </w:r>
+            <w:hyperlink r:id="rId26" w:history="1">
+              <w:r>
+                <w:rPr>
+                  <w:rStyle w:val="a5"/>
+                  <w:rFonts w:asciiTheme="minorEastAsia" w:eastAsiaTheme="minorEastAsia" w:hAnsiTheme="minorEastAsia"/>
+                  <w:sz w:val="12"/>
+                  <w:szCs w:val="16"/>
+                </w:rPr>
+                <w:t>三江并流</w:t>
+              </w:r>
+            </w:hyperlink>
+            <w:r>
+              <w:rPr>
+                <w:rFonts w:asciiTheme="minorEastAsia" w:eastAsiaTheme="minorEastAsia" w:hAnsiTheme="minorEastAsia"/>
+                <w:sz w:val="12"/>
+                <w:szCs w:val="16"/>
+              </w:rPr>
+              <w:t>”风景区腹地。总面积11613平方公里。香格里拉县除主体民族</w:t>
+            </w:r>
+            <w:hyperlink r:id="rId27" w:history="1">
+              <w:r>
+                <w:rPr>
+                  <w:rStyle w:val="a5"/>
+                  <w:rFonts w:asciiTheme="minorEastAsia" w:eastAsiaTheme="minorEastAsia" w:hAnsiTheme="minorEastAsia"/>
+                  <w:sz w:val="12"/>
+                  <w:szCs w:val="16"/>
+                </w:rPr>
+                <w:t>藏族</w:t>
+              </w:r>
+            </w:hyperlink>
+            <w:r>
+              <w:rPr>
+                <w:rFonts w:asciiTheme="minorEastAsia" w:eastAsiaTheme="minorEastAsia" w:hAnsiTheme="minorEastAsia"/>
+                <w:sz w:val="12"/>
+                <w:szCs w:val="16"/>
+              </w:rPr>
+              <w:t>外还有</w:t>
+            </w:r>
+            <w:hyperlink r:id="rId28" w:history="1">
+              <w:r>
+                <w:rPr>
+                  <w:rStyle w:val="a5"/>
+                  <w:rFonts w:asciiTheme="minorEastAsia" w:eastAsiaTheme="minorEastAsia" w:hAnsiTheme="minorEastAsia"/>
+                  <w:sz w:val="12"/>
+                  <w:szCs w:val="16"/>
+                </w:rPr>
+                <w:t>汉族</w:t>
+              </w:r>
+            </w:hyperlink>
+            <w:r>
+              <w:rPr>
+                <w:rFonts w:asciiTheme="minorEastAsia" w:eastAsiaTheme="minorEastAsia" w:hAnsiTheme="minorEastAsia"/>
+                <w:sz w:val="12"/>
+                <w:szCs w:val="16"/>
+              </w:rPr>
+              <w:t>、</w:t>
+            </w:r>
+            <w:hyperlink r:id="rId29" w:history="1">
+              <w:r>
+                <w:rPr>
+                  <w:rStyle w:val="a5"/>
+                  <w:rFonts w:asciiTheme="minorEastAsia" w:eastAsiaTheme="minorEastAsia" w:hAnsiTheme="minorEastAsia"/>
+                  <w:sz w:val="12"/>
+                  <w:szCs w:val="16"/>
+                </w:rPr>
+                <w:t>纳西族</w:t>
+              </w:r>
+            </w:hyperlink>
+            <w:r>
+              <w:rPr>
+                <w:rFonts w:asciiTheme="minorEastAsia" w:eastAsiaTheme="minorEastAsia" w:hAnsiTheme="minorEastAsia"/>
+                <w:sz w:val="12"/>
+                <w:szCs w:val="16"/>
+              </w:rPr>
+              <w:t>、</w:t>
+            </w:r>
+            <w:hyperlink r:id="rId30" w:history="1">
+              <w:r>
+                <w:rPr>
+                  <w:rStyle w:val="a5"/>
+                  <w:rFonts w:asciiTheme="minorEastAsia" w:eastAsiaTheme="minorEastAsia" w:hAnsiTheme="minorEastAsia"/>
+                  <w:sz w:val="12"/>
+                  <w:szCs w:val="16"/>
+                </w:rPr>
+                <w:t>彝族</w:t>
+              </w:r>
+            </w:hyperlink>
+            <w:r>
+              <w:rPr>
+                <w:rFonts w:asciiTheme="minorEastAsia" w:eastAsiaTheme="minorEastAsia" w:hAnsiTheme="minorEastAsia"/>
+                <w:sz w:val="12"/>
+                <w:szCs w:val="16"/>
+              </w:rPr>
+              <w:t>、</w:t>
+            </w:r>
+            <w:hyperlink r:id="rId31" w:history="1">
+              <w:r>
+                <w:rPr>
+                  <w:rStyle w:val="a5"/>
+                  <w:rFonts w:asciiTheme="minorEastAsia" w:eastAsiaTheme="minorEastAsia" w:hAnsiTheme="minorEastAsia"/>
+                  <w:sz w:val="12"/>
+                  <w:szCs w:val="16"/>
+                </w:rPr>
+                <w:t>白族</w:t>
+              </w:r>
+            </w:hyperlink>
+            <w:r>
+              <w:rPr>
+                <w:rFonts w:asciiTheme="minorEastAsia" w:eastAsiaTheme="minorEastAsia" w:hAnsiTheme="minorEastAsia"/>
+                <w:sz w:val="12"/>
+                <w:szCs w:val="16"/>
+              </w:rPr>
+              <w:t>等十几个民族，全县总人口近13万人，人口密度为10人/平方公里。[1]</w:t>
+            </w:r>
+            <w:hyperlink r:id="rId32" w:history="1">
+              <w:r>
+                <w:rPr>
+                  <w:rStyle w:val="a5"/>
+                  <w:rFonts w:asciiTheme="minorEastAsia" w:eastAsiaTheme="minorEastAsia" w:hAnsiTheme="minorEastAsia"/>
+                  <w:sz w:val="12"/>
+                  <w:szCs w:val="16"/>
+                </w:rPr>
+                <w:t>云南</w:t>
+              </w:r>
+            </w:hyperlink>
+            <w:r>
+              <w:rPr>
+                <w:rFonts w:asciiTheme="minorEastAsia" w:eastAsiaTheme="minorEastAsia" w:hAnsiTheme="minorEastAsia"/>
+                <w:sz w:val="12"/>
+                <w:szCs w:val="16"/>
+              </w:rPr>
+              <w:t>省西北部，邻接</w:t>
+            </w:r>
+            <w:hyperlink r:id="rId33" w:history="1">
+              <w:r>
+                <w:rPr>
+                  <w:rStyle w:val="a5"/>
+                  <w:rFonts w:asciiTheme="minorEastAsia" w:eastAsiaTheme="minorEastAsia" w:hAnsiTheme="minorEastAsia"/>
+                  <w:sz w:val="12"/>
+                  <w:szCs w:val="16"/>
+                </w:rPr>
+                <w:t>四川</w:t>
+              </w:r>
+            </w:hyperlink>
+            <w:r>
+              <w:rPr>
+                <w:rFonts w:asciiTheme="minorEastAsia" w:eastAsiaTheme="minorEastAsia" w:hAnsiTheme="minorEastAsia"/>
+                <w:sz w:val="12"/>
+                <w:szCs w:val="16"/>
+              </w:rPr>
+              <w:t>省。“</w:t>
+            </w:r>
+            <w:hyperlink r:id="rId34" w:history="1">
+              <w:r>
+                <w:rPr>
+                  <w:rStyle w:val="a5"/>
+                  <w:rFonts w:asciiTheme="minorEastAsia" w:eastAsiaTheme="minorEastAsia" w:hAnsiTheme="minorEastAsia"/>
+                  <w:sz w:val="12"/>
+                  <w:szCs w:val="16"/>
+                </w:rPr>
+                <w:t>迪庆</w:t>
+              </w:r>
+            </w:hyperlink>
+            <w:r>
+              <w:rPr>
+                <w:rFonts w:asciiTheme="minorEastAsia" w:eastAsiaTheme="minorEastAsia" w:hAnsiTheme="minorEastAsia"/>
+                <w:sz w:val="12"/>
+                <w:szCs w:val="16"/>
+              </w:rPr>
+              <w:t>”</w:t>
+            </w:r>
+            <w:hyperlink r:id="rId35" w:history="1">
+              <w:r>
+                <w:rPr>
+                  <w:rStyle w:val="a5"/>
+                  <w:rFonts w:asciiTheme="minorEastAsia" w:eastAsiaTheme="minorEastAsia" w:hAnsiTheme="minorEastAsia"/>
+                  <w:sz w:val="12"/>
+                  <w:szCs w:val="16"/>
+                </w:rPr>
+                <w:t>藏语</w:t>
+              </w:r>
+            </w:hyperlink>
+            <w:r>
+              <w:rPr>
+                <w:rFonts w:asciiTheme="minorEastAsia" w:eastAsiaTheme="minorEastAsia" w:hAnsiTheme="minorEastAsia"/>
+                <w:sz w:val="12"/>
+                <w:szCs w:val="16"/>
+              </w:rPr>
+              <w:t>意为“吉祥如意的地方”，是世人寻觅已久的世外桃源——“</w:t>
+            </w:r>
+            <w:hyperlink r:id="rId36" w:history="1">
+              <w:r>
+                <w:rPr>
+                  <w:rStyle w:val="a5"/>
+                  <w:rFonts w:asciiTheme="minorEastAsia" w:eastAsiaTheme="minorEastAsia" w:hAnsiTheme="minorEastAsia"/>
+                  <w:sz w:val="12"/>
+                  <w:szCs w:val="16"/>
+                </w:rPr>
+                <w:t>香格里拉</w:t>
+              </w:r>
+            </w:hyperlink>
+            <w:r>
+              <w:rPr>
+                <w:rFonts w:asciiTheme="minorEastAsia" w:eastAsiaTheme="minorEastAsia" w:hAnsiTheme="minorEastAsia"/>
+                <w:sz w:val="12"/>
+                <w:szCs w:val="16"/>
+              </w:rPr>
+              <w:t>”</w:t>
+            </w:r>
+          </w:p>
+        </w:tc>
+        <w:tc>
+          <w:tcPr>
+            <w:tcW w:w="1771" w:type="dxa"/>
+          </w:tcPr>
+          <w:p>
+            <w:pPr>
+              <w:rPr>
+                <w:rFonts w:asciiTheme="minorEastAsia" w:eastAsiaTheme="minorEastAsia" w:hAnsiTheme="minorEastAsia" w:hint="eastAsia"/>
+                <w:sz w:val="12"/>
+                <w:szCs w:val="16"/>
+              </w:rPr>
+            </w:pPr>
+            <w:r>
+              <w:rPr>
+                <w:rFonts w:asciiTheme="minorEastAsia" w:eastAsiaTheme="minorEastAsia" w:hAnsiTheme="minorEastAsia" w:hint="eastAsia"/>
+                <w:sz w:val="12"/>
+                <w:szCs w:val="16"/>
+              </w:rPr>
+              <w:t>YN_XGLL_0,1</w:t>
             </w:r>
           </w:p>
         </w:tc>
@@ -707,70 +1093,457 @@
                 <w:sz w:val="12"/>
                 <w:szCs w:val="16"/>
               </w:rPr>
-              <w:t>2</w:t>
+              <w:t>3</w:t>
+            </w:r>
+          </w:p>
+        </w:tc>
+      </w:tr>
+      <w:tr>
+        <w:tc>
+          <w:tcPr>
+            <w:tcW w:w="1771" w:type="dxa"/>
+          </w:tcPr>
+          <w:p>
+            <w:pPr>
+              <w:rPr>
+                <w:rFonts w:asciiTheme="minorEastAsia" w:eastAsiaTheme="minorEastAsia" w:hAnsiTheme="minorEastAsia" w:hint="eastAsia"/>
+                <w:sz w:val="12"/>
+                <w:szCs w:val="16"/>
+              </w:rPr>
+            </w:pPr>
+            <w:r>
+              <w:rPr>
+                <w:rFonts w:asciiTheme="minorEastAsia" w:eastAsiaTheme="minorEastAsia" w:hAnsiTheme="minorEastAsia" w:hint="eastAsia"/>
+                <w:sz w:val="12"/>
+                <w:szCs w:val="16"/>
+              </w:rPr>
+              <w:t>西双版纳</w:t>
+            </w:r>
+          </w:p>
+        </w:tc>
+        <w:tc>
+          <w:tcPr>
+            <w:tcW w:w="1771" w:type="dxa"/>
+          </w:tcPr>
+          <w:p>
+            <w:pPr>
+              <w:rPr>
+                <w:rFonts w:asciiTheme="minorEastAsia" w:eastAsiaTheme="minorEastAsia" w:hAnsiTheme="minorEastAsia" w:hint="eastAsia"/>
+                <w:sz w:val="12"/>
+                <w:szCs w:val="16"/>
+              </w:rPr>
+            </w:pPr>
+          </w:p>
+        </w:tc>
+        <w:tc>
+          <w:tcPr>
+            <w:tcW w:w="1771" w:type="dxa"/>
+          </w:tcPr>
+          <w:p>
+            <w:pPr>
+              <w:rPr>
+                <w:rFonts w:asciiTheme="minorEastAsia" w:eastAsiaTheme="minorEastAsia" w:hAnsiTheme="minorEastAsia"/>
+                <w:sz w:val="12"/>
+                <w:szCs w:val="16"/>
+              </w:rPr>
+            </w:pPr>
+            <w:r>
+              <w:rPr>
+                <w:rFonts w:asciiTheme="minorEastAsia" w:eastAsiaTheme="minorEastAsia" w:hAnsiTheme="minorEastAsia"/>
+                <w:sz w:val="12"/>
+                <w:szCs w:val="16"/>
+              </w:rPr>
+              <w:t>西双版纳傣族自治州，位于中华人民共和国</w:t>
+            </w:r>
+            <w:hyperlink r:id="rId37" w:history="1">
+              <w:r>
+                <w:rPr>
+                  <w:rStyle w:val="a5"/>
+                  <w:rFonts w:asciiTheme="minorEastAsia" w:eastAsiaTheme="minorEastAsia" w:hAnsiTheme="minorEastAsia"/>
+                  <w:sz w:val="12"/>
+                  <w:szCs w:val="16"/>
+                </w:rPr>
+                <w:t>云南</w:t>
+              </w:r>
+            </w:hyperlink>
+            <w:r>
+              <w:rPr>
+                <w:rFonts w:asciiTheme="minorEastAsia" w:eastAsiaTheme="minorEastAsia" w:hAnsiTheme="minorEastAsia"/>
+                <w:sz w:val="12"/>
+                <w:szCs w:val="16"/>
+              </w:rPr>
+              <w:t>省最南端，是</w:t>
+            </w:r>
+            <w:hyperlink r:id="rId38" w:history="1">
+              <w:r>
+                <w:rPr>
+                  <w:rStyle w:val="a5"/>
+                  <w:rFonts w:asciiTheme="minorEastAsia" w:eastAsiaTheme="minorEastAsia" w:hAnsiTheme="minorEastAsia"/>
+                  <w:sz w:val="12"/>
+                  <w:szCs w:val="16"/>
+                </w:rPr>
+                <w:t>云南</w:t>
+              </w:r>
+            </w:hyperlink>
+            <w:r>
+              <w:rPr>
+                <w:rFonts w:asciiTheme="minorEastAsia" w:eastAsiaTheme="minorEastAsia" w:hAnsiTheme="minorEastAsia"/>
+                <w:sz w:val="12"/>
+                <w:szCs w:val="16"/>
+              </w:rPr>
+              <w:t>省下辖的一个少数民族</w:t>
+            </w:r>
+            <w:hyperlink r:id="rId39" w:history="1">
+              <w:r>
+                <w:rPr>
+                  <w:rStyle w:val="a5"/>
+                  <w:rFonts w:asciiTheme="minorEastAsia" w:eastAsiaTheme="minorEastAsia" w:hAnsiTheme="minorEastAsia"/>
+                  <w:sz w:val="12"/>
+                  <w:szCs w:val="16"/>
+                </w:rPr>
+                <w:t>自治州</w:t>
+              </w:r>
+            </w:hyperlink>
+            <w:r>
+              <w:rPr>
+                <w:rFonts w:asciiTheme="minorEastAsia" w:eastAsiaTheme="minorEastAsia" w:hAnsiTheme="minorEastAsia"/>
+                <w:sz w:val="12"/>
+                <w:szCs w:val="16"/>
+              </w:rPr>
+              <w:t>。地处北纬约21°10’，东经99°55’至101°50’之间，属</w:t>
+            </w:r>
+            <w:hyperlink r:id="rId40" w:history="1">
+              <w:r>
+                <w:rPr>
+                  <w:rStyle w:val="a5"/>
+                  <w:rFonts w:asciiTheme="minorEastAsia" w:eastAsiaTheme="minorEastAsia" w:hAnsiTheme="minorEastAsia"/>
+                  <w:sz w:val="12"/>
+                  <w:szCs w:val="16"/>
+                </w:rPr>
+                <w:t>北回归线</w:t>
+              </w:r>
+            </w:hyperlink>
+            <w:r>
+              <w:rPr>
+                <w:rFonts w:asciiTheme="minorEastAsia" w:eastAsiaTheme="minorEastAsia" w:hAnsiTheme="minorEastAsia"/>
+                <w:sz w:val="12"/>
+                <w:szCs w:val="16"/>
+              </w:rPr>
+              <w:t>以南的热带湿润区。东西面与</w:t>
+            </w:r>
+            <w:hyperlink r:id="rId41" w:history="1">
+              <w:r>
+                <w:rPr>
+                  <w:rStyle w:val="a5"/>
+                  <w:rFonts w:asciiTheme="minorEastAsia" w:eastAsiaTheme="minorEastAsia" w:hAnsiTheme="minorEastAsia"/>
+                  <w:sz w:val="12"/>
+                  <w:szCs w:val="16"/>
+                </w:rPr>
+                <w:t>江城县</w:t>
+              </w:r>
+            </w:hyperlink>
+            <w:r>
+              <w:rPr>
+                <w:rFonts w:asciiTheme="minorEastAsia" w:eastAsiaTheme="minorEastAsia" w:hAnsiTheme="minorEastAsia"/>
+                <w:sz w:val="12"/>
+                <w:szCs w:val="16"/>
+              </w:rPr>
+              <w:t>、</w:t>
+            </w:r>
+            <w:hyperlink r:id="rId42" w:history="1">
+              <w:r>
+                <w:rPr>
+                  <w:rStyle w:val="a5"/>
+                  <w:rFonts w:asciiTheme="minorEastAsia" w:eastAsiaTheme="minorEastAsia" w:hAnsiTheme="minorEastAsia"/>
+                  <w:sz w:val="12"/>
+                  <w:szCs w:val="16"/>
+                </w:rPr>
+                <w:t>普洱市</w:t>
+              </w:r>
+            </w:hyperlink>
+            <w:r>
+              <w:rPr>
+                <w:rFonts w:asciiTheme="minorEastAsia" w:eastAsiaTheme="minorEastAsia" w:hAnsiTheme="minorEastAsia"/>
+                <w:sz w:val="12"/>
+                <w:szCs w:val="16"/>
+              </w:rPr>
+              <w:t>相连；西北面与</w:t>
+            </w:r>
+            <w:hyperlink r:id="rId43" w:history="1">
+              <w:r>
+                <w:rPr>
+                  <w:rStyle w:val="a5"/>
+                  <w:rFonts w:asciiTheme="minorEastAsia" w:eastAsiaTheme="minorEastAsia" w:hAnsiTheme="minorEastAsia"/>
+                  <w:sz w:val="12"/>
+                  <w:szCs w:val="16"/>
+                </w:rPr>
+                <w:t>澜沧县</w:t>
+              </w:r>
+            </w:hyperlink>
+            <w:r>
+              <w:rPr>
+                <w:rFonts w:asciiTheme="minorEastAsia" w:eastAsiaTheme="minorEastAsia" w:hAnsiTheme="minorEastAsia"/>
+                <w:sz w:val="12"/>
+                <w:szCs w:val="16"/>
+              </w:rPr>
+              <w:t>为邻；东南部、南部和西南部分别与</w:t>
+            </w:r>
+            <w:hyperlink r:id="rId44" w:history="1">
+              <w:r>
+                <w:rPr>
+                  <w:rStyle w:val="a5"/>
+                  <w:rFonts w:asciiTheme="minorEastAsia" w:eastAsiaTheme="minorEastAsia" w:hAnsiTheme="minorEastAsia"/>
+                  <w:sz w:val="12"/>
+                  <w:szCs w:val="16"/>
+                </w:rPr>
+                <w:t>老挝</w:t>
+              </w:r>
+            </w:hyperlink>
+            <w:r>
+              <w:rPr>
+                <w:rFonts w:asciiTheme="minorEastAsia" w:eastAsiaTheme="minorEastAsia" w:hAnsiTheme="minorEastAsia"/>
+                <w:sz w:val="12"/>
+                <w:szCs w:val="16"/>
+              </w:rPr>
+              <w:t>、</w:t>
+            </w:r>
+            <w:hyperlink r:id="rId45" w:history="1">
+              <w:r>
+                <w:rPr>
+                  <w:rStyle w:val="a5"/>
+                  <w:rFonts w:asciiTheme="minorEastAsia" w:eastAsiaTheme="minorEastAsia" w:hAnsiTheme="minorEastAsia"/>
+                  <w:sz w:val="12"/>
+                  <w:szCs w:val="16"/>
+                </w:rPr>
+                <w:t>缅甸</w:t>
+              </w:r>
+            </w:hyperlink>
+            <w:r>
+              <w:rPr>
+                <w:rFonts w:asciiTheme="minorEastAsia" w:eastAsiaTheme="minorEastAsia" w:hAnsiTheme="minorEastAsia"/>
+                <w:sz w:val="12"/>
+                <w:szCs w:val="16"/>
+              </w:rPr>
+              <w:t>山水相连，邻近</w:t>
+            </w:r>
+            <w:hyperlink r:id="rId46" w:history="1">
+              <w:r>
+                <w:rPr>
+                  <w:rStyle w:val="a5"/>
+                  <w:rFonts w:asciiTheme="minorEastAsia" w:eastAsiaTheme="minorEastAsia" w:hAnsiTheme="minorEastAsia"/>
+                  <w:sz w:val="12"/>
+                  <w:szCs w:val="16"/>
+                </w:rPr>
+                <w:t>泰国</w:t>
+              </w:r>
+            </w:hyperlink>
+            <w:r>
+              <w:rPr>
+                <w:rFonts w:asciiTheme="minorEastAsia" w:eastAsiaTheme="minorEastAsia" w:hAnsiTheme="minorEastAsia"/>
+                <w:sz w:val="12"/>
+                <w:szCs w:val="16"/>
+              </w:rPr>
+              <w:t>和</w:t>
+            </w:r>
+            <w:hyperlink r:id="rId47" w:history="1">
+              <w:r>
+                <w:rPr>
+                  <w:rStyle w:val="a5"/>
+                  <w:rFonts w:asciiTheme="minorEastAsia" w:eastAsiaTheme="minorEastAsia" w:hAnsiTheme="minorEastAsia"/>
+                  <w:sz w:val="12"/>
+                  <w:szCs w:val="16"/>
+                </w:rPr>
+                <w:t>越南</w:t>
+              </w:r>
+            </w:hyperlink>
+            <w:r>
+              <w:rPr>
+                <w:rFonts w:asciiTheme="minorEastAsia" w:eastAsiaTheme="minorEastAsia" w:hAnsiTheme="minorEastAsia"/>
+                <w:sz w:val="12"/>
+                <w:szCs w:val="16"/>
+              </w:rPr>
+              <w:t>，与泰国的直线距离仅200余公里。东距</w:t>
+            </w:r>
+            <w:hyperlink r:id="rId48" w:history="1">
+              <w:r>
+                <w:rPr>
+                  <w:rStyle w:val="a5"/>
+                  <w:rFonts w:asciiTheme="minorEastAsia" w:eastAsiaTheme="minorEastAsia" w:hAnsiTheme="minorEastAsia"/>
+                  <w:sz w:val="12"/>
+                  <w:szCs w:val="16"/>
+                </w:rPr>
+                <w:t>太平洋</w:t>
+              </w:r>
+            </w:hyperlink>
+            <w:r>
+              <w:rPr>
+                <w:rFonts w:asciiTheme="minorEastAsia" w:eastAsiaTheme="minorEastAsia" w:hAnsiTheme="minorEastAsia"/>
+                <w:sz w:val="12"/>
+                <w:szCs w:val="16"/>
+              </w:rPr>
+              <w:t>的北部湾400多公里，西距</w:t>
+            </w:r>
+            <w:hyperlink r:id="rId49" w:history="1">
+              <w:r>
+                <w:rPr>
+                  <w:rStyle w:val="a5"/>
+                  <w:rFonts w:asciiTheme="minorEastAsia" w:eastAsiaTheme="minorEastAsia" w:hAnsiTheme="minorEastAsia"/>
+                  <w:sz w:val="12"/>
+                  <w:szCs w:val="16"/>
+                </w:rPr>
+                <w:t>印度洋</w:t>
+              </w:r>
+            </w:hyperlink>
+            <w:r>
+              <w:rPr>
+                <w:rFonts w:asciiTheme="minorEastAsia" w:eastAsiaTheme="minorEastAsia" w:hAnsiTheme="minorEastAsia"/>
+                <w:sz w:val="12"/>
+                <w:szCs w:val="16"/>
+              </w:rPr>
+              <w:t>的孟加拉湾600余公里。边界国境线长达966.3公里，约等于云南省边境线总长的1/4。西双版纳，古代</w:t>
+            </w:r>
+            <w:hyperlink r:id="rId50" w:history="1">
+              <w:r>
+                <w:rPr>
+                  <w:rStyle w:val="a5"/>
+                  <w:rFonts w:asciiTheme="minorEastAsia" w:eastAsiaTheme="minorEastAsia" w:hAnsiTheme="minorEastAsia"/>
+                  <w:sz w:val="12"/>
+                  <w:szCs w:val="16"/>
+                </w:rPr>
+                <w:t>傣语</w:t>
+              </w:r>
+            </w:hyperlink>
+            <w:r>
+              <w:rPr>
+                <w:rFonts w:asciiTheme="minorEastAsia" w:eastAsiaTheme="minorEastAsia" w:hAnsiTheme="minorEastAsia"/>
+                <w:sz w:val="12"/>
+                <w:szCs w:val="16"/>
+              </w:rPr>
+              <w:t>为“</w:t>
+            </w:r>
+            <w:hyperlink r:id="rId51" w:history="1">
+              <w:r>
+                <w:rPr>
+                  <w:rStyle w:val="a5"/>
+                  <w:rFonts w:asciiTheme="minorEastAsia" w:eastAsiaTheme="minorEastAsia" w:hAnsiTheme="minorEastAsia"/>
+                  <w:sz w:val="12"/>
+                  <w:szCs w:val="16"/>
+                </w:rPr>
+                <w:t>勐巴拉娜西</w:t>
+              </w:r>
+            </w:hyperlink>
+            <w:r>
+              <w:rPr>
+                <w:rFonts w:asciiTheme="minorEastAsia" w:eastAsiaTheme="minorEastAsia" w:hAnsiTheme="minorEastAsia"/>
+                <w:sz w:val="12"/>
+                <w:szCs w:val="16"/>
+              </w:rPr>
+              <w:t>”，意思是“理想而神奇的乐土”，这里以神奇的</w:t>
+            </w:r>
+            <w:hyperlink r:id="rId52" w:history="1">
+              <w:r>
+                <w:rPr>
+                  <w:rStyle w:val="a5"/>
+                  <w:rFonts w:asciiTheme="minorEastAsia" w:eastAsiaTheme="minorEastAsia" w:hAnsiTheme="minorEastAsia"/>
+                  <w:sz w:val="12"/>
+                  <w:szCs w:val="16"/>
+                </w:rPr>
+                <w:t>热带雨林</w:t>
+              </w:r>
+            </w:hyperlink>
+            <w:hyperlink r:id="rId53" w:history="1">
+              <w:r>
+                <w:rPr>
+                  <w:rStyle w:val="a5"/>
+                  <w:rFonts w:asciiTheme="minorEastAsia" w:eastAsiaTheme="minorEastAsia" w:hAnsiTheme="minorEastAsia"/>
+                  <w:sz w:val="12"/>
+                  <w:szCs w:val="16"/>
+                </w:rPr>
+                <w:t>自然景观</w:t>
+              </w:r>
+            </w:hyperlink>
+            <w:r>
+              <w:rPr>
+                <w:rFonts w:asciiTheme="minorEastAsia" w:eastAsiaTheme="minorEastAsia" w:hAnsiTheme="minorEastAsia"/>
+                <w:sz w:val="12"/>
+                <w:szCs w:val="16"/>
+              </w:rPr>
+              <w:t>和少数民族风情而闻名于世，是</w:t>
+            </w:r>
+            <w:hyperlink r:id="rId54" w:history="1">
+              <w:r>
+                <w:rPr>
+                  <w:rStyle w:val="a5"/>
+                  <w:rFonts w:asciiTheme="minorEastAsia" w:eastAsiaTheme="minorEastAsia" w:hAnsiTheme="minorEastAsia"/>
+                  <w:sz w:val="12"/>
+                  <w:szCs w:val="16"/>
+                </w:rPr>
+                <w:t>中国</w:t>
+              </w:r>
+            </w:hyperlink>
+            <w:r>
+              <w:rPr>
+                <w:rFonts w:asciiTheme="minorEastAsia" w:eastAsiaTheme="minorEastAsia" w:hAnsiTheme="minorEastAsia"/>
+                <w:sz w:val="12"/>
+                <w:szCs w:val="16"/>
+              </w:rPr>
+              <w:t>的热点旅游</w:t>
+            </w:r>
+            <w:r>
+              <w:rPr>
+                <w:rFonts w:asciiTheme="minorEastAsia" w:eastAsiaTheme="minorEastAsia" w:hAnsiTheme="minorEastAsia"/>
+                <w:sz w:val="12"/>
+                <w:szCs w:val="16"/>
+              </w:rPr>
+              <w:lastRenderedPageBreak/>
+              <w:t>城市之一。每年的</w:t>
+            </w:r>
+            <w:hyperlink r:id="rId55" w:history="1">
+              <w:r>
+                <w:rPr>
+                  <w:rStyle w:val="a5"/>
+                  <w:rFonts w:asciiTheme="minorEastAsia" w:eastAsiaTheme="minorEastAsia" w:hAnsiTheme="minorEastAsia"/>
+                  <w:sz w:val="12"/>
+                  <w:szCs w:val="16"/>
+                </w:rPr>
+                <w:t>泼水节</w:t>
+              </w:r>
+            </w:hyperlink>
+            <w:r>
+              <w:rPr>
+                <w:rFonts w:asciiTheme="minorEastAsia" w:eastAsiaTheme="minorEastAsia" w:hAnsiTheme="minorEastAsia"/>
+                <w:sz w:val="12"/>
+                <w:szCs w:val="16"/>
+              </w:rPr>
+              <w:t>于4月13-15日举行，吸引了众多国内外的游客参与，被誉为“东方狂欢节”。</w:t>
+            </w:r>
+          </w:p>
+        </w:tc>
+        <w:tc>
+          <w:tcPr>
+            <w:tcW w:w="1771" w:type="dxa"/>
+          </w:tcPr>
+          <w:p>
+            <w:pPr>
+              <w:rPr>
+                <w:rFonts w:asciiTheme="minorEastAsia" w:eastAsiaTheme="minorEastAsia" w:hAnsiTheme="minorEastAsia" w:hint="eastAsia"/>
+                <w:sz w:val="12"/>
+                <w:szCs w:val="16"/>
+              </w:rPr>
+            </w:pPr>
+            <w:r>
+              <w:rPr>
+                <w:rFonts w:asciiTheme="minorEastAsia" w:eastAsiaTheme="minorEastAsia" w:hAnsiTheme="minorEastAsia" w:hint="eastAsia"/>
+                <w:sz w:val="12"/>
+                <w:szCs w:val="16"/>
+              </w:rPr>
+              <w:lastRenderedPageBreak/>
+              <w:t>YN_XSBL_0,1</w:t>
             </w:r>
             <w:bookmarkStart w:id="0" w:name="_GoBack"/>
             <w:bookmarkEnd w:id="0"/>
           </w:p>
         </w:tc>
-      </w:tr>
-      <w:tr>
-        <w:tc>
-          <w:tcPr>
-            <w:tcW w:w="1771" w:type="dxa"/>
-          </w:tcPr>
-          <w:p>
-            <w:pPr>
-              <w:rPr>
-                <w:rFonts w:asciiTheme="minorEastAsia" w:eastAsiaTheme="minorEastAsia" w:hAnsiTheme="minorEastAsia"/>
-                <w:sz w:val="12"/>
-                <w:szCs w:val="16"/>
-              </w:rPr>
-            </w:pPr>
-          </w:p>
-        </w:tc>
-        <w:tc>
-          <w:tcPr>
-            <w:tcW w:w="1771" w:type="dxa"/>
-          </w:tcPr>
-          <w:p>
-            <w:pPr>
-              <w:rPr>
-                <w:rFonts w:asciiTheme="minorEastAsia" w:eastAsiaTheme="minorEastAsia" w:hAnsiTheme="minorEastAsia"/>
-                <w:sz w:val="12"/>
-                <w:szCs w:val="16"/>
-              </w:rPr>
-            </w:pPr>
-          </w:p>
-        </w:tc>
-        <w:tc>
-          <w:tcPr>
-            <w:tcW w:w="1771" w:type="dxa"/>
-          </w:tcPr>
-          <w:p>
-            <w:pPr>
-              <w:rPr>
-                <w:rFonts w:asciiTheme="minorEastAsia" w:eastAsiaTheme="minorEastAsia" w:hAnsiTheme="minorEastAsia"/>
-                <w:sz w:val="12"/>
-                <w:szCs w:val="16"/>
-              </w:rPr>
-            </w:pPr>
-          </w:p>
-        </w:tc>
-        <w:tc>
-          <w:tcPr>
-            <w:tcW w:w="1771" w:type="dxa"/>
-          </w:tcPr>
-          <w:p>
-            <w:pPr>
-              <w:rPr>
-                <w:rFonts w:asciiTheme="minorEastAsia" w:eastAsiaTheme="minorEastAsia" w:hAnsiTheme="minorEastAsia"/>
-                <w:sz w:val="12"/>
-                <w:szCs w:val="16"/>
-              </w:rPr>
-            </w:pPr>
-          </w:p>
-        </w:tc>
         <w:tc>
           <w:tcPr>
             <w:tcW w:w="1772" w:type="dxa"/>
@@ -778,83 +1551,19 @@
           <w:p>
             <w:pPr>
               <w:rPr>
-                <w:rFonts w:asciiTheme="minorEastAsia" w:eastAsiaTheme="minorEastAsia" w:hAnsiTheme="minorEastAsia"/>
-                <w:sz w:val="12"/>
-                <w:szCs w:val="16"/>
-              </w:rPr>
-            </w:pPr>
-          </w:p>
-        </w:tc>
-      </w:tr>
-      <w:tr>
-        <w:tc>
-          <w:tcPr>
-            <w:tcW w:w="1771" w:type="dxa"/>
-          </w:tcPr>
-          <w:p>
-            <w:pPr>
-              <w:rPr>
-                <w:rFonts w:asciiTheme="minorEastAsia" w:eastAsiaTheme="minorEastAsia" w:hAnsiTheme="minorEastAsia"/>
-                <w:sz w:val="12"/>
-                <w:szCs w:val="16"/>
-              </w:rPr>
-            </w:pPr>
-          </w:p>
-        </w:tc>
-        <w:tc>
-          <w:tcPr>
-            <w:tcW w:w="1771" w:type="dxa"/>
-          </w:tcPr>
-          <w:p>
-            <w:pPr>
-              <w:rPr>
-                <w:rFonts w:asciiTheme="minorEastAsia" w:eastAsiaTheme="minorEastAsia" w:hAnsiTheme="minorEastAsia"/>
-                <w:sz w:val="12"/>
-                <w:szCs w:val="16"/>
-              </w:rPr>
-            </w:pPr>
-          </w:p>
-        </w:tc>
-        <w:tc>
-          <w:tcPr>
-            <w:tcW w:w="1771" w:type="dxa"/>
-          </w:tcPr>
-          <w:p>
-            <w:pPr>
-              <w:rPr>
-                <w:rFonts w:asciiTheme="minorEastAsia" w:eastAsiaTheme="minorEastAsia" w:hAnsiTheme="minorEastAsia"/>
-                <w:sz w:val="12"/>
-                <w:szCs w:val="16"/>
-              </w:rPr>
-            </w:pPr>
-          </w:p>
-        </w:tc>
-        <w:tc>
-          <w:tcPr>
-            <w:tcW w:w="1771" w:type="dxa"/>
-          </w:tcPr>
-          <w:p>
-            <w:pPr>
-              <w:rPr>
-                <w:rFonts w:asciiTheme="minorEastAsia" w:eastAsiaTheme="minorEastAsia" w:hAnsiTheme="minorEastAsia"/>
-                <w:sz w:val="12"/>
-                <w:szCs w:val="16"/>
-              </w:rPr>
-            </w:pPr>
-          </w:p>
-        </w:tc>
-        <w:tc>
-          <w:tcPr>
-            <w:tcW w:w="1772" w:type="dxa"/>
-          </w:tcPr>
-          <w:p>
-            <w:pPr>
-              <w:rPr>
-                <w:rFonts w:asciiTheme="minorEastAsia" w:eastAsiaTheme="minorEastAsia" w:hAnsiTheme="minorEastAsia"/>
-                <w:sz w:val="12"/>
-                <w:szCs w:val="16"/>
-              </w:rPr>
-            </w:pPr>
+                <w:rFonts w:asciiTheme="minorEastAsia" w:eastAsiaTheme="minorEastAsia" w:hAnsiTheme="minorEastAsia" w:hint="eastAsia"/>
+                <w:sz w:val="12"/>
+                <w:szCs w:val="16"/>
+              </w:rPr>
+            </w:pPr>
+            <w:r>
+              <w:rPr>
+                <w:rFonts w:asciiTheme="minorEastAsia" w:eastAsiaTheme="minorEastAsia" w:hAnsiTheme="minorEastAsia" w:hint="eastAsia"/>
+                <w:sz w:val="12"/>
+                <w:szCs w:val="16"/>
+              </w:rPr>
+              <w:t>4</w:t>
+            </w:r>
           </w:p>
         </w:tc>
       </w:tr>
